--- a/aa.docx
+++ b/aa.docx
@@ -15,25 +15,15 @@
         </w:rPr>
         <w:t xml:space="preserve">  </w:t>
       </w:r>
-      <w:bookmarkStart w:id="0" w:name="_GoBack"/>
-      <w:bookmarkEnd w:id="0"/>
     </w:p>
     <w:p>
       <w:r>
         <w:t>2017</w:t>
       </w:r>
     </w:p>
-    <w:p/>
     <w:p>
-      <w:r>
-        <w:t xml:space="preserve">2017  </w:t>
-      </w:r>
-      <w:r>
-        <w:rPr>
-          <w:rFonts w:hint="eastAsia"/>
-        </w:rPr>
-        <w:t>事实上</w:t>
-      </w:r>
+      <w:bookmarkStart w:id="0" w:name="_GoBack"/>
+      <w:bookmarkEnd w:id="0"/>
     </w:p>
     <w:sectPr>
       <w:pgSz w:w="11906" w:h="16838"/>

--- a/aa.docx
+++ b/aa.docx
@@ -21,7 +21,56 @@
         <w:t>2017</w:t>
       </w:r>
     </w:p>
+    <w:p/>
+    <w:p/>
+    <w:p/>
+    <w:p/>
     <w:p>
+      <w:pPr>
+        <w:rPr>
+          <w:rFonts w:hint="eastAsia"/>
+        </w:rPr>
+      </w:pPr>
+      <w:proofErr w:type="spellStart"/>
+      <w:r>
+        <w:t>U</w:t>
+      </w:r>
+      <w:r>
+        <w:rPr>
+          <w:rFonts w:hint="eastAsia"/>
+        </w:rPr>
+        <w:t>uu</w:t>
+      </w:r>
+      <w:proofErr w:type="spellEnd"/>
+    </w:p>
+    <w:p/>
+    <w:p>
+      <w:proofErr w:type="spellStart"/>
+      <w:r>
+        <w:t>Hhh</w:t>
+      </w:r>
+      <w:proofErr w:type="spellEnd"/>
+    </w:p>
+    <w:p/>
+    <w:p>
+      <w:proofErr w:type="spellStart"/>
+      <w:r>
+        <w:t>Hh</w:t>
+      </w:r>
+      <w:proofErr w:type="spellEnd"/>
+      <w:r>
+        <w:rPr>
+          <w:rFonts w:hint="eastAsia"/>
+        </w:rPr>
+        <w:t>哈哈哈哈哈</w:t>
+      </w:r>
+    </w:p>
+    <w:p>
+      <w:pPr>
+        <w:rPr>
+          <w:rFonts w:hint="eastAsia"/>
+        </w:rPr>
+      </w:pPr>
       <w:bookmarkStart w:id="0" w:name="_GoBack"/>
       <w:bookmarkEnd w:id="0"/>
     </w:p>
